--- a/Marking/ClassTest/classtest2013-2014.docx
+++ b/Marking/ClassTest/classtest2013-2014.docx
@@ -438,8 +438,52 @@
     </w:p>
     <w:p>
       <w:r>
-        <w:t xml:space="preserve">PICTURE HERE</w:t>
-      </w:r>
+        <w:drawing>
+          <wp:inline>
+            <wp:extent cx="5448300" cy="5080000"/>
+            <wp:effectExtent b="0" l="0" r="0" t="0"/>
+            <wp:docPr descr="" id="1" name="Picture"/>
+            <a:graphic>
+              <a:graphicData uri="http://schemas.openxmlformats.org/drawingml/2006/picture">
+                <pic:pic>
+                  <pic:nvPicPr>
+                    <pic:cNvPr descr="./Images/grid.png" id="0" name="Picture"/>
+                    <pic:cNvPicPr>
+                      <a:picLocks noChangeArrowheads="1" noChangeAspect="1"/>
+                    </pic:cNvPicPr>
+                  </pic:nvPicPr>
+                  <pic:blipFill>
+                    <a:blip r:embed="rId27"/>
+                    <a:stretch>
+                      <a:fillRect/>
+                    </a:stretch>
+                  </pic:blipFill>
+                  <pic:spPr bwMode="auto">
+                    <a:xfrm>
+                      <a:off x="0" y="0"/>
+                      <a:ext cx="5448300" cy="5080000"/>
+                    </a:xfrm>
+                    <a:prstGeom prst="rect">
+                      <a:avLst/>
+                    </a:prstGeom>
+                    <a:noFill/>
+                    <a:ln w="9525">
+                      <a:noFill/>
+                      <a:headEnd/>
+                      <a:tailEnd/>
+                    </a:ln>
+                  </pic:spPr>
+                </pic:pic>
+              </a:graphicData>
+            </a:graphic>
+          </wp:inline>
+        </w:drawing>
+      </w:r>
+    </w:p>
+    <w:p>
+      <w:pPr>
+        <w:pStyle w:val="ImageCaption"/>
+      </w:pPr>
     </w:p>
     <w:p>
       <w:r>
@@ -493,7 +537,61 @@
         </m:sSup>
       </m:oMath>
       <w:r>
-        <w:t xml:space="preserve">. If we draw points of random coordinates in this rectangle, the probability</w:t>
+        <w:t xml:space="preserve">.</w:t>
+      </w:r>
+    </w:p>
+    <w:p>
+      <w:r>
+        <w:drawing>
+          <wp:inline>
+            <wp:extent cx="7302500" cy="5080000"/>
+            <wp:effectExtent b="0" l="0" r="0" t="0"/>
+            <wp:docPr descr="" id="1" name="Picture"/>
+            <a:graphic>
+              <a:graphicData uri="http://schemas.openxmlformats.org/drawingml/2006/picture">
+                <pic:pic>
+                  <pic:nvPicPr>
+                    <pic:cNvPr descr="./Images/gridwithplot.png" id="0" name="Picture"/>
+                    <pic:cNvPicPr>
+                      <a:picLocks noChangeArrowheads="1" noChangeAspect="1"/>
+                    </pic:cNvPicPr>
+                  </pic:nvPicPr>
+                  <pic:blipFill>
+                    <a:blip r:embed="rId28"/>
+                    <a:stretch>
+                      <a:fillRect/>
+                    </a:stretch>
+                  </pic:blipFill>
+                  <pic:spPr bwMode="auto">
+                    <a:xfrm>
+                      <a:off x="0" y="0"/>
+                      <a:ext cx="7302500" cy="5080000"/>
+                    </a:xfrm>
+                    <a:prstGeom prst="rect">
+                      <a:avLst/>
+                    </a:prstGeom>
+                    <a:noFill/>
+                    <a:ln w="9525">
+                      <a:noFill/>
+                      <a:headEnd/>
+                      <a:tailEnd/>
+                    </a:ln>
+                  </pic:spPr>
+                </pic:pic>
+              </a:graphicData>
+            </a:graphic>
+          </wp:inline>
+        </w:drawing>
+      </w:r>
+    </w:p>
+    <w:p>
+      <w:pPr>
+        <w:pStyle w:val="ImageCaption"/>
+      </w:pPr>
+    </w:p>
+    <w:p>
+      <w:r>
+        <w:t xml:space="preserve">If we draw points of random coordinates in this rectangle, the probability</w:t>
       </w:r>
       <w:r>
         <w:t xml:space="preserve"> </w:t>
@@ -610,11 +708,7 @@
             <m:sub>
               <m:r>
                 <m:rPr/>
-                <m:t>−</m:t>
-              </m:r>
-              <m:r>
-                <m:rPr/>
-                <m:t>1</m:t>
+                <m:t>0</m:t>
               </m:r>
             </m:sub>
             <m:sup>
@@ -682,11 +776,7 @@
           <m:sub>
             <m:r>
               <m:rPr/>
-              <m:t>−</m:t>
-            </m:r>
-            <m:r>
-              <m:rPr/>
-              <m:t>1</m:t>
+              <m:t>0</m:t>
             </m:r>
           </m:sub>
           <m:sup>
@@ -727,7 +817,7 @@
         <w:t xml:space="preserve">.</w:t>
       </w:r>
     </w:p>
-    <w:bookmarkStart w:id="27" w:name="submission-instructions"/>
+    <w:bookmarkStart w:id="29" w:name="submission-instructions"/>
     <w:p>
       <w:pPr>
         <w:pStyle w:val="Heading2"/>
@@ -736,7 +826,7 @@
         <w:t xml:space="preserve">Submission instructions</w:t>
       </w:r>
     </w:p>
-    <w:bookmarkEnd w:id="27"/>
+    <w:bookmarkEnd w:id="29"/>
     <w:p>
       <w:r>
         <w:t xml:space="preserve">Do both of the following (if in any doubt ask an invigilator):</w:t>
@@ -775,7 +865,7 @@
 <file path=word/numbering.xml><?xml version="1.0" encoding="utf-8"?>
 <w:numbering xmlns:w="http://schemas.openxmlformats.org/wordprocessingml/2006/main">
   <w:abstractNum w:abstractNumId="0">
-    <w:nsid w:val="fbbbb265"/>
+    <w:nsid w:val="9d037ef6"/>
     <w:multiLevelType w:val="multilevel"/>
     <w:lvl w:ilvl="0">
       <w:numFmt w:val="bullet"/>
@@ -856,7 +946,7 @@
     </w:lvl>
   </w:abstractNum>
   <w:abstractNum w:abstractNumId="2">
-    <w:nsid w:val="d71e1462"/>
+    <w:nsid w:val="bb9c8bbf"/>
     <w:multiLevelType w:val="multilevel"/>
     <w:lvl w:ilvl="0">
       <w:numFmt w:val="bullet"/>

--- a/Marking/ClassTest/classtest2013-2014.docx
+++ b/Marking/ClassTest/classtest2013-2014.docx
@@ -374,7 +374,31 @@
         <w:t xml:space="preserve"> </w:t>
       </w:r>
       <w:r>
-        <w:t xml:space="preserve">contains a collections of names. Write a script that:</w:t>
+        <w:t xml:space="preserve">(</w:t>
+      </w:r>
+      <w:r>
+        <w:rPr>
+          <w:b/>
+        </w:rPr>
+        <w:t xml:space="preserve">link provided at</w:t>
+      </w:r>
+      <w:r>
+        <w:rPr>
+          <w:b/>
+        </w:rPr>
+        <w:t xml:space="preserve"> </w:t>
+      </w:r>
+      <w:hyperlink r:id="rId26">
+        <w:r>
+          <w:rPr>
+            <w:rStyle w:val="Link"/>
+            <w:b/>
+          </w:rPr>
+          <w:t xml:space="preserve">www.vincent-knight.com</w:t>
+        </w:r>
+      </w:hyperlink>
+      <w:r>
+        <w:t xml:space="preserve">) contains a collections of names. Write a script that:</w:t>
       </w:r>
     </w:p>
     <w:p>
@@ -421,7 +445,7 @@
         <w:t xml:space="preserve">Prints to screen the number of unique names in the file.</w:t>
       </w:r>
     </w:p>
-    <w:bookmarkStart w:id="26" w:name="q3"/>
+    <w:bookmarkStart w:id="27" w:name="q3"/>
     <w:p>
       <w:pPr>
         <w:pStyle w:val="Heading2"/>
@@ -430,10 +454,10 @@
         <w:t xml:space="preserve">Q3</w:t>
       </w:r>
     </w:p>
-    <w:bookmarkEnd w:id="26"/>
-    <w:p>
-      <w:r>
-        <w:t xml:space="preserve">Consider the rectangle on a grid with dimensions as shown:</w:t>
+    <w:bookmarkEnd w:id="27"/>
+    <w:p>
+      <w:r>
+        <w:t xml:space="preserve">Consider the square on a grid with dimensions as shown:</w:t>
       </w:r>
     </w:p>
     <w:p>
@@ -453,7 +477,7 @@
                     </pic:cNvPicPr>
                   </pic:nvPicPr>
                   <pic:blipFill>
-                    <a:blip r:embed="rId27"/>
+                    <a:blip r:embed="rId28"/>
                     <a:stretch>
                       <a:fillRect/>
                     </a:stretch>
@@ -557,7 +581,7 @@
                     </pic:cNvPicPr>
                   </pic:nvPicPr>
                   <pic:blipFill>
-                    <a:blip r:embed="rId28"/>
+                    <a:blip r:embed="rId29"/>
                     <a:stretch>
                       <a:fillRect/>
                     </a:stretch>
@@ -591,7 +615,7 @@
     </w:p>
     <w:p>
       <w:r>
-        <w:t xml:space="preserve">If we draw points of random coordinates in this rectangle, the probability</w:t>
+        <w:t xml:space="preserve">If we draw points of random coordinates in this square, the probability</w:t>
       </w:r>
       <w:r>
         <w:t xml:space="preserve"> </w:t>
@@ -640,7 +664,7 @@
                 <m:rPr>
                   <m:sty m:val="p"/>
                 </m:rPr>
-                <m:t>Total area of rectangle</m:t>
+                <m:t>Total area of square</m:t>
               </m:r>
             </m:den>
           </m:f>
@@ -817,7 +841,7 @@
         <w:t xml:space="preserve">.</w:t>
       </w:r>
     </w:p>
-    <w:bookmarkStart w:id="29" w:name="submission-instructions"/>
+    <w:bookmarkStart w:id="30" w:name="submission-instructions"/>
     <w:p>
       <w:pPr>
         <w:pStyle w:val="Heading2"/>
@@ -826,10 +850,25 @@
         <w:t xml:space="preserve">Submission instructions</w:t>
       </w:r>
     </w:p>
-    <w:bookmarkEnd w:id="29"/>
-    <w:p>
-      <w:r>
-        <w:t xml:space="preserve">Do both of the following (if in any doubt ask an invigilator):</w:t>
+    <w:bookmarkEnd w:id="30"/>
+    <w:p>
+      <w:r>
+        <w:t xml:space="preserve">Do</w:t>
+      </w:r>
+      <w:r>
+        <w:t xml:space="preserve"> </w:t>
+      </w:r>
+      <w:r>
+        <w:rPr>
+          <w:b/>
+        </w:rPr>
+        <w:t xml:space="preserve">both</w:t>
+      </w:r>
+      <w:r>
+        <w:t xml:space="preserve"> </w:t>
+      </w:r>
+      <w:r>
+        <w:t xml:space="preserve">of the following (if in any doubt ask an invigilator):</w:t>
       </w:r>
     </w:p>
     <w:p>
@@ -851,7 +890,22 @@
         </w:numPr>
       </w:pPr>
       <w:r>
-        <w:t xml:space="preserve">Email your file in an attachment to me: knightva@cf.ac.uk</w:t>
+        <w:t xml:space="preserve">Email your file in an attachment to me: knightva@cf.ac.uk.</w:t>
+      </w:r>
+      <w:r>
+        <w:t xml:space="preserve"> </w:t>
+      </w:r>
+      <w:r>
+        <w:rPr>
+          <w:b/>
+        </w:rPr>
+        <w:t xml:space="preserve">Use the following as a subject for the email:</w:t>
+      </w:r>
+      <w:r>
+        <w:t xml:space="preserve"> </w:t>
+      </w:r>
+      <w:r>
+        <w:t xml:space="preserve">MA1003-classtest-yourstudentnumber. For example: 'MAT1003-classtest-c123456789'.</w:t>
       </w:r>
     </w:p>
   </w:body>
@@ -865,7 +919,7 @@
 <file path=word/numbering.xml><?xml version="1.0" encoding="utf-8"?>
 <w:numbering xmlns:w="http://schemas.openxmlformats.org/wordprocessingml/2006/main">
   <w:abstractNum w:abstractNumId="0">
-    <w:nsid w:val="9d037ef6"/>
+    <w:nsid w:val="69149515"/>
     <w:multiLevelType w:val="multilevel"/>
     <w:lvl w:ilvl="0">
       <w:numFmt w:val="bullet"/>
@@ -946,7 +1000,7 @@
     </w:lvl>
   </w:abstractNum>
   <w:abstractNum w:abstractNumId="2">
-    <w:nsid w:val="bb9c8bbf"/>
+    <w:nsid w:val="3e0f1ee2"/>
     <w:multiLevelType w:val="multilevel"/>
     <w:lvl w:ilvl="0">
       <w:numFmt w:val="bullet"/>

--- a/Marking/ClassTest/classtest2013-2014.docx
+++ b/Marking/ClassTest/classtest2013-2014.docx
@@ -65,6 +65,14 @@
       </w:pPr>
       <w:r>
         <w:t xml:space="preserve">Write three separate scripts for each question naming them as follows: `ma1003-studentnumber-q1.py' (replacing student number by your actual student number). Submission details are given at the end of this sheet.</w:t>
+      </w:r>
+    </w:p>
+    <w:p>
+      <w:r>
+        <w:rPr>
+          <w:b/>
+        </w:rPr>
+        <w:t xml:space="preserve">10 marks are available for convention, comments and general presentation of code.</w:t>
       </w:r>
     </w:p>
     <w:bookmarkStart w:id="23" w:name="q1"/>
@@ -345,6 +353,11 @@
         <w:t xml:space="preserve">.</w:t>
       </w:r>
     </w:p>
+    <w:p>
+      <w:r>
+        <w:t xml:space="preserve">(Available marks: 30)</w:t>
+      </w:r>
+    </w:p>
     <w:bookmarkStart w:id="24" w:name="q2"/>
     <w:p>
       <w:pPr>
@@ -443,6 +456,11 @@
       </w:pPr>
       <w:r>
         <w:t xml:space="preserve">Prints to screen the number of unique names in the file.</w:t>
+      </w:r>
+    </w:p>
+    <w:p>
+      <w:r>
+        <w:t xml:space="preserve">(Available mark: 30)</w:t>
       </w:r>
     </w:p>
     <w:bookmarkStart w:id="27" w:name="q3"/>
@@ -687,7 +705,7 @@
             <m:den>
               <m:r>
                 <m:rPr/>
-                <m:t>2</m:t>
+                <m:t>1</m:t>
               </m:r>
             </m:den>
           </m:f>
@@ -841,6 +859,11 @@
         <w:t xml:space="preserve">.</w:t>
       </w:r>
     </w:p>
+    <w:p>
+      <w:r>
+        <w:t xml:space="preserve">(Available mark: 30)</w:t>
+      </w:r>
+    </w:p>
     <w:bookmarkStart w:id="30" w:name="submission-instructions"/>
     <w:p>
       <w:pPr>
@@ -919,7 +942,7 @@
 <file path=word/numbering.xml><?xml version="1.0" encoding="utf-8"?>
 <w:numbering xmlns:w="http://schemas.openxmlformats.org/wordprocessingml/2006/main">
   <w:abstractNum w:abstractNumId="0">
-    <w:nsid w:val="69149515"/>
+    <w:nsid w:val="da8a852c"/>
     <w:multiLevelType w:val="multilevel"/>
     <w:lvl w:ilvl="0">
       <w:numFmt w:val="bullet"/>
@@ -1000,7 +1023,7 @@
     </w:lvl>
   </w:abstractNum>
   <w:abstractNum w:abstractNumId="2">
-    <w:nsid w:val="3e0f1ee2"/>
+    <w:nsid w:val="9a496306"/>
     <w:multiLevelType w:val="multilevel"/>
     <w:lvl w:ilvl="0">
       <w:numFmt w:val="bullet"/>

--- a/Marking/ClassTest/classtest2013-2014.docx
+++ b/Marking/ClassTest/classtest2013-2014.docx
@@ -795,7 +795,7 @@
     </w:p>
     <w:p>
       <w:r>
-        <w:t xml:space="preserve">Use the random library to approximate the value of</w:t>
+        <w:t xml:space="preserve">Use the random library and a class to approximate the value of</w:t>
       </w:r>
       <w:r>
         <w:t xml:space="preserve"> </w:t>
@@ -942,7 +942,7 @@
 <file path=word/numbering.xml><?xml version="1.0" encoding="utf-8"?>
 <w:numbering xmlns:w="http://schemas.openxmlformats.org/wordprocessingml/2006/main">
   <w:abstractNum w:abstractNumId="0">
-    <w:nsid w:val="da8a852c"/>
+    <w:nsid w:val="d8071fa4"/>
     <w:multiLevelType w:val="multilevel"/>
     <w:lvl w:ilvl="0">
       <w:numFmt w:val="bullet"/>
@@ -1023,7 +1023,7 @@
     </w:lvl>
   </w:abstractNum>
   <w:abstractNum w:abstractNumId="2">
-    <w:nsid w:val="9a496306"/>
+    <w:nsid w:val="665aeff7"/>
     <w:multiLevelType w:val="multilevel"/>
     <w:lvl w:ilvl="0">
       <w:numFmt w:val="bullet"/>

--- a/Marking/ClassTest/classtest2013-2014.docx
+++ b/Marking/ClassTest/classtest2013-2014.docx
@@ -64,7 +64,7 @@
         </w:numPr>
       </w:pPr>
       <w:r>
-        <w:t xml:space="preserve">Write three separate scripts for each question naming them as follows: `ma1003-studentnumber-q1.py' (replacing student number by your actual student number). Submission details are given at the end of this sheet.</w:t>
+        <w:t xml:space="preserve">Write three separate scripts for each question naming them as follows: `ma1003-studentnumber-q1.py' (replacing studentnumber by your actual student number and q1 with q2 or q3 for each of the questions). Submission details are given at the end of this sheet.</w:t>
       </w:r>
     </w:p>
     <w:p>
@@ -902,7 +902,7 @@
         </w:numPr>
       </w:pPr>
       <w:r>
-        <w:t xml:space="preserve">Save your 3 files to the directory xyz. You will not be able to see your file when it is saved there but be sure to save it there (perhaps do this twice).</w:t>
+        <w:t xml:space="preserve">Save your 3 files to the MA1003 class test folder in the shared drive. You will not be able to see your file when it is saved there but be sure to save it there (perhaps do this twice).</w:t>
       </w:r>
     </w:p>
     <w:p>
@@ -928,7 +928,7 @@
         <w:t xml:space="preserve"> </w:t>
       </w:r>
       <w:r>
-        <w:t xml:space="preserve">MA1003-classtest-yourstudentnumber. For example: 'MAT1003-classtest-c123456789'.</w:t>
+        <w:t xml:space="preserve">MA1003-classtest-yourstudentnumber. For example: 'MA1003-classtest-c123456789'.</w:t>
       </w:r>
     </w:p>
   </w:body>
@@ -942,7 +942,7 @@
 <file path=word/numbering.xml><?xml version="1.0" encoding="utf-8"?>
 <w:numbering xmlns:w="http://schemas.openxmlformats.org/wordprocessingml/2006/main">
   <w:abstractNum w:abstractNumId="0">
-    <w:nsid w:val="d8071fa4"/>
+    <w:nsid w:val="b06c4a8b"/>
     <w:multiLevelType w:val="multilevel"/>
     <w:lvl w:ilvl="0">
       <w:numFmt w:val="bullet"/>
@@ -1023,7 +1023,7 @@
     </w:lvl>
   </w:abstractNum>
   <w:abstractNum w:abstractNumId="2">
-    <w:nsid w:val="665aeff7"/>
+    <w:nsid w:val="e3fdaa5d"/>
     <w:multiLevelType w:val="multilevel"/>
     <w:lvl w:ilvl="0">
       <w:numFmt w:val="bullet"/>

--- a/Marking/ClassTest/classtest2013-2014.docx
+++ b/Marking/ClassTest/classtest2013-2014.docx
@@ -942,7 +942,7 @@
 <file path=word/numbering.xml><?xml version="1.0" encoding="utf-8"?>
 <w:numbering xmlns:w="http://schemas.openxmlformats.org/wordprocessingml/2006/main">
   <w:abstractNum w:abstractNumId="0">
-    <w:nsid w:val="b06c4a8b"/>
+    <w:nsid w:val="a2d5ba6e"/>
     <w:multiLevelType w:val="multilevel"/>
     <w:lvl w:ilvl="0">
       <w:numFmt w:val="bullet"/>
@@ -1023,7 +1023,7 @@
     </w:lvl>
   </w:abstractNum>
   <w:abstractNum w:abstractNumId="2">
-    <w:nsid w:val="e3fdaa5d"/>
+    <w:nsid w:val="405b3df0"/>
     <w:multiLevelType w:val="multilevel"/>
     <w:lvl w:ilvl="0">
       <w:numFmt w:val="bullet"/>

--- a/Marking/ClassTest/classtest2013-2014.docx
+++ b/Marking/ClassTest/classtest2013-2014.docx
@@ -2,7 +2,7 @@
 <file path=word/document.xml><?xml version="1.0" encoding="utf-8"?>
 <w:document xmlns:w="http://schemas.openxmlformats.org/wordprocessingml/2006/main" xmlns:m="http://schemas.openxmlformats.org/officeDocument/2006/math" xmlns:r="http://schemas.openxmlformats.org/officeDocument/2006/relationships" xmlns:o="urn:schemas-microsoft-com:office:office" xmlns:v="urn:schemas-microsoft-com:vml" xmlns:w10="urn:schemas-microsoft-com:office:word" xmlns:a="http://schemas.openxmlformats.org/drawingml/2006/main" xmlns:pic="http://schemas.openxmlformats.org/drawingml/2006/picture" xmlns:wp="http://schemas.openxmlformats.org/drawingml/2006/wordprocessingDrawing">
   <w:body>
-    <w:bookmarkStart w:id="21" w:name="computing-for-mathematics-class-test"/>
+    <w:bookmarkStart w:id="computing-for-mathematics-class-test" w:name="computing-for-mathematics-class-test"/>
     <w:p>
       <w:pPr>
         <w:pStyle w:val="Heading1"/>
@@ -11,8 +11,8 @@
         <w:t xml:space="preserve">Computing for Mathematics: Class test</w:t>
       </w:r>
     </w:p>
-    <w:bookmarkEnd w:id="21"/>
-    <w:bookmarkStart w:id="22" w:name="instructions"/>
+    <w:bookmarkEnd w:id="computing-for-mathematics-class-test"/>
+    <w:bookmarkStart w:id="instructions" w:name="instructions"/>
     <w:p>
       <w:pPr>
         <w:pStyle w:val="Heading2"/>
@@ -21,7 +21,7 @@
         <w:t xml:space="preserve">Instructions</w:t>
       </w:r>
     </w:p>
-    <w:bookmarkEnd w:id="22"/>
+    <w:bookmarkEnd w:id="instructions"/>
     <w:p>
       <w:pPr>
         <w:numPr>
@@ -75,7 +75,7 @@
         <w:t xml:space="preserve">10 marks are available for convention, comments and general presentation of code.</w:t>
       </w:r>
     </w:p>
-    <w:bookmarkStart w:id="23" w:name="q1"/>
+    <w:bookmarkStart w:id="q1" w:name="q1"/>
     <w:p>
       <w:pPr>
         <w:pStyle w:val="Heading2"/>
@@ -84,13 +84,14 @@
         <w:t xml:space="preserve">Q1</w:t>
       </w:r>
     </w:p>
-    <w:bookmarkEnd w:id="23"/>
+    <w:bookmarkEnd w:id="q1"/>
     <w:p>
       <w:r>
         <w:t xml:space="preserve">Consider the Fibonacci sequence defined by:</w:t>
       </w:r>
     </w:p>
     <w:p>
+      <w:br/>
       <m:oMathPara>
         <m:oMathParaPr>
           <m:jc m:val="center"/>
@@ -243,6 +244,7 @@
           </m:d>
         </m:oMath>
       </m:oMathPara>
+      <w:br/>
     </w:p>
     <w:p>
       <w:r>
@@ -358,7 +360,7 @@
         <w:t xml:space="preserve">(Available marks: 30)</w:t>
       </w:r>
     </w:p>
-    <w:bookmarkStart w:id="24" w:name="q2"/>
+    <w:bookmarkStart w:id="q2" w:name="q2"/>
     <w:p>
       <w:pPr>
         <w:pStyle w:val="Heading2"/>
@@ -367,7 +369,7 @@
         <w:t xml:space="preserve">Q2</w:t>
       </w:r>
     </w:p>
-    <w:bookmarkEnd w:id="24"/>
+    <w:bookmarkEnd w:id="q2"/>
     <w:p>
       <w:r>
         <w:t xml:space="preserve">The data file</w:t>
@@ -375,10 +377,10 @@
       <w:r>
         <w:t xml:space="preserve"> </w:t>
       </w:r>
-      <w:hyperlink r:id="rId25">
+      <w:hyperlink r:id="link0">
         <w:r>
           <w:rPr>
-            <w:rStyle w:val="Link"/>
+            <w:rStyle w:val="Hyperlink"/>
           </w:rPr>
           <w:t xml:space="preserve">classtestdata.csv</w:t>
         </w:r>
@@ -401,10 +403,10 @@
         </w:rPr>
         <w:t xml:space="preserve"> </w:t>
       </w:r>
-      <w:hyperlink r:id="rId26">
+      <w:hyperlink r:id="link1">
         <w:r>
           <w:rPr>
-            <w:rStyle w:val="Link"/>
+            <w:rStyle w:val="Hyperlink"/>
             <w:b/>
           </w:rPr>
           <w:t xml:space="preserve">www.vincent-knight.com</w:t>
@@ -463,7 +465,7 @@
         <w:t xml:space="preserve">(Available mark: 30)</w:t>
       </w:r>
     </w:p>
-    <w:bookmarkStart w:id="27" w:name="q3"/>
+    <w:bookmarkStart w:id="q3" w:name="q3"/>
     <w:p>
       <w:pPr>
         <w:pStyle w:val="Heading2"/>
@@ -472,7 +474,7 @@
         <w:t xml:space="preserve">Q3</w:t>
       </w:r>
     </w:p>
-    <w:bookmarkEnd w:id="27"/>
+    <w:bookmarkEnd w:id="q3"/>
     <w:p>
       <w:r>
         <w:t xml:space="preserve">Consider the square on a grid with dimensions as shown:</w:t>
@@ -495,7 +497,7 @@
                     </pic:cNvPicPr>
                   </pic:nvPicPr>
                   <pic:blipFill>
-                    <a:blip r:embed="rId28"/>
+                    <a:blip r:embed="image1"/>
                     <a:stretch>
                       <a:fillRect/>
                     </a:stretch>
@@ -599,7 +601,7 @@
                     </pic:cNvPicPr>
                   </pic:nvPicPr>
                   <pic:blipFill>
-                    <a:blip r:embed="rId29"/>
+                    <a:blip r:embed="image2"/>
                     <a:stretch>
                       <a:fillRect/>
                     </a:stretch>
@@ -652,6 +654,7 @@
       </w:r>
     </w:p>
     <w:p>
+      <w:br/>
       <m:oMathPara>
         <m:oMathParaPr>
           <m:jc m:val="center"/>
@@ -711,6 +714,7 @@
           </m:f>
         </m:oMath>
       </m:oMathPara>
+      <w:br/>
     </w:p>
     <w:p>
       <w:r>
@@ -718,6 +722,7 @@
       </w:r>
     </w:p>
     <w:p>
+      <w:br/>
       <m:oMathPara>
         <m:oMathParaPr>
           <m:jc m:val="center"/>
@@ -792,6 +797,7 @@
           </m:r>
         </m:oMath>
       </m:oMathPara>
+      <w:br/>
     </w:p>
     <w:p>
       <w:r>
@@ -864,7 +870,7 @@
         <w:t xml:space="preserve">(Available mark: 30)</w:t>
       </w:r>
     </w:p>
-    <w:bookmarkStart w:id="30" w:name="submission-instructions"/>
+    <w:bookmarkStart w:id="submission-instructions" w:name="submission-instructions"/>
     <w:p>
       <w:pPr>
         <w:pStyle w:val="Heading2"/>
@@ -873,7 +879,7 @@
         <w:t xml:space="preserve">Submission instructions</w:t>
       </w:r>
     </w:p>
-    <w:bookmarkEnd w:id="30"/>
+    <w:bookmarkEnd w:id="submission-instructions"/>
     <w:p>
       <w:r>
         <w:t xml:space="preserve">Do</w:t>
@@ -902,7 +908,19 @@
         </w:numPr>
       </w:pPr>
       <w:r>
-        <w:t xml:space="preserve">Save your 3 files to the MA1003 class test folder in the shared drive. You will not be able to see your file when it is saved there but be sure to save it there (perhaps do this twice).</w:t>
+        <w:t xml:space="preserve">Save your 3 files to the folder called 'MA1003 Class Test'</w:t>
+      </w:r>
+      <w:r>
+        <w:t xml:space="preserve"> </w:t>
+      </w:r>
+      <w:r>
+        <w:rPr>
+          <w:b/>
+        </w:rPr>
+        <w:t xml:space="preserve">in the S drive</w:t>
+      </w:r>
+      <w:r>
+        <w:t xml:space="preserve">. You will only be able to do this once!</w:t>
       </w:r>
     </w:p>
     <w:p>
@@ -933,16 +951,11 @@
     </w:p>
   </w:body>
 </w:document>
-</file>
-
-<file path=word/footnotes.xml><?xml version="1.0" encoding="utf-8"?>
-<w:footnotes xmlns:w="http://schemas.openxmlformats.org/wordprocessingml/2006/main" xmlns:m="http://schemas.openxmlformats.org/officeDocument/2006/math" xmlns:r="http://schemas.openxmlformats.org/officeDocument/2006/relationships" xmlns:o="urn:schemas-microsoft-com:office:office" xmlns:v="urn:schemas-microsoft-com:vml" xmlns:w10="urn:schemas-microsoft-com:office:word" xmlns:a="http://schemas.openxmlformats.org/drawingml/2006/main" xmlns:pic="http://schemas.openxmlformats.org/drawingml/2006/picture" xmlns:wp="http://schemas.openxmlformats.org/drawingml/2006/wordprocessingDrawing"/>
 </file>
 
 <file path=word/numbering.xml><?xml version="1.0" encoding="utf-8"?>
 <w:numbering xmlns:w="http://schemas.openxmlformats.org/wordprocessingml/2006/main">
   <w:abstractNum w:abstractNumId="0">
-    <w:nsid w:val="a2d5ba6e"/>
     <w:multiLevelType w:val="multilevel"/>
     <w:lvl w:ilvl="0">
       <w:numFmt w:val="bullet"/>
@@ -1023,7 +1036,6 @@
     </w:lvl>
   </w:abstractNum>
   <w:abstractNum w:abstractNumId="2">
-    <w:nsid w:val="405b3df0"/>
     <w:multiLevelType w:val="multilevel"/>
     <w:lvl w:ilvl="0">
       <w:numFmt w:val="bullet"/>
@@ -1362,8 +1374,8 @@
       <w:i/>
     </w:rPr>
   </w:style>
-  <w:style w:type="paragraph" w:styleId="ImageCaption">
-    <w:name w:val="Image Caption"/>
+  <w:style w:type="paragraph" w:styleId="PictureCaption">
+    <w:name w:val="Picture Caption"/>
     <w:basedOn w:val="Normal"/>
     <w:link w:val="BodyTextChar"/>
     <w:pPr>
@@ -1386,15 +1398,15 @@
       <w:sz w:val="22"/>
     </w:rPr>
   </w:style>
-  <w:style w:type="character" w:customStyle="1" w:styleId="FootnoteRef">
-    <w:name w:val="Footnote Ref"/>
+  <w:style w:type="character" w:customStyle="1" w:styleId="FootnoteReference">
+    <w:name w:val="Footnote Reference"/>
     <w:basedOn w:val="BodyTextChar"/>
     <w:rPr>
       <w:vertAlign w:val="superscript"/>
     </w:rPr>
   </w:style>
-  <w:style w:type="character" w:customStyle="1" w:styleId="Link">
-    <w:name w:val="Link"/>
+  <w:style w:type="character" w:customStyle="1" w:styleId="Hyperlink">
+    <w:name w:val="Hyperlink"/>
     <w:basedOn w:val="BodyTextChar"/>
     <w:rPr>
       <w:color w:val="4F81BD" w:themeColor="accent1"/>

--- a/Marking/ClassTest/classtest2013-2014.docx
+++ b/Marking/ClassTest/classtest2013-2014.docx
@@ -64,7 +64,46 @@
         </w:numPr>
       </w:pPr>
       <w:r>
-        <w:t xml:space="preserve">Write three separate scripts for each question naming them as follows: `ma1003-studentnumber-q1.py' (replacing studentnumber by your actual student number and q1 with q2 or q3 for each of the questions). Submission details are given at the end of this sheet.</w:t>
+        <w:t xml:space="preserve">Write three separate scripts for each question naming them as follows: `ma1003-studentnumber-q1.py' (replacing studentnumber by your actual student number and q1 with q2 or q3 for each of the questions). Submission details are given at the end of this sheet. Start every script with a multiline comment with your name and student number. For example:</w:t>
+      </w:r>
+    </w:p>
+    <w:p>
+      <w:pPr>
+        <w:pStyle w:val="SourceCode"/>
+      </w:pPr>
+      <w:r>
+        <w:rPr>
+          <w:rStyle w:val="CommentTok"/>
+        </w:rPr>
+        <w:t xml:space="preserve">"""</w:t>
+      </w:r>
+      <w:br/>
+      <w:r>
+        <w:rPr>
+          <w:rStyle w:val="CommentTok"/>
+        </w:rPr>
+        <w:t xml:space="preserve">Class test</w:t>
+      </w:r>
+      <w:br/>
+      <w:r>
+        <w:rPr>
+          <w:rStyle w:val="CommentTok"/>
+        </w:rPr>
+        <w:t xml:space="preserve">Vincent Knight</w:t>
+      </w:r>
+      <w:br/>
+      <w:r>
+        <w:rPr>
+          <w:rStyle w:val="CommentTok"/>
+        </w:rPr>
+        <w:t xml:space="preserve">123456789</w:t>
+      </w:r>
+      <w:br/>
+      <w:r>
+        <w:rPr>
+          <w:rStyle w:val="CommentTok"/>
+        </w:rPr>
+        <w:t xml:space="preserve">"""</w:t>
       </w:r>
     </w:p>
     <w:p>

--- a/Marking/ClassTest/classtest2013-2014.docx
+++ b/Marking/ClassTest/classtest2013-2014.docx
@@ -2,7 +2,7 @@
 <file path=word/document.xml><?xml version="1.0" encoding="utf-8"?>
 <w:document xmlns:w="http://schemas.openxmlformats.org/wordprocessingml/2006/main" xmlns:m="http://schemas.openxmlformats.org/officeDocument/2006/math" xmlns:r="http://schemas.openxmlformats.org/officeDocument/2006/relationships" xmlns:o="urn:schemas-microsoft-com:office:office" xmlns:v="urn:schemas-microsoft-com:vml" xmlns:w10="urn:schemas-microsoft-com:office:word" xmlns:a="http://schemas.openxmlformats.org/drawingml/2006/main" xmlns:pic="http://schemas.openxmlformats.org/drawingml/2006/picture" xmlns:wp="http://schemas.openxmlformats.org/drawingml/2006/wordprocessingDrawing">
   <w:body>
-    <w:bookmarkStart w:id="computing-for-mathematics-class-test" w:name="computing-for-mathematics-class-test"/>
+    <w:bookmarkStart w:id="21" w:name="computing-for-mathematics-class-test"/>
     <w:p>
       <w:pPr>
         <w:pStyle w:val="Heading1"/>
@@ -11,8 +11,8 @@
         <w:t xml:space="preserve">Computing for Mathematics: Class test</w:t>
       </w:r>
     </w:p>
-    <w:bookmarkEnd w:id="computing-for-mathematics-class-test"/>
-    <w:bookmarkStart w:id="instructions" w:name="instructions"/>
+    <w:bookmarkEnd w:id="21"/>
+    <w:bookmarkStart w:id="22" w:name="instructions"/>
     <w:p>
       <w:pPr>
         <w:pStyle w:val="Heading2"/>
@@ -21,7 +21,7 @@
         <w:t xml:space="preserve">Instructions</w:t>
       </w:r>
     </w:p>
-    <w:bookmarkEnd w:id="instructions"/>
+    <w:bookmarkEnd w:id="22"/>
     <w:p>
       <w:pPr>
         <w:numPr>
@@ -77,28 +77,36 @@
         </w:rPr>
         <w:t xml:space="preserve">"""</w:t>
       </w:r>
-      <w:br/>
+      <w:r>
+        <w:cr/>
+      </w:r>
       <w:r>
         <w:rPr>
           <w:rStyle w:val="CommentTok"/>
         </w:rPr>
         <w:t xml:space="preserve">Class test</w:t>
       </w:r>
-      <w:br/>
+      <w:r>
+        <w:cr/>
+      </w:r>
       <w:r>
         <w:rPr>
           <w:rStyle w:val="CommentTok"/>
         </w:rPr>
         <w:t xml:space="preserve">Vincent Knight</w:t>
       </w:r>
-      <w:br/>
+      <w:r>
+        <w:cr/>
+      </w:r>
       <w:r>
         <w:rPr>
           <w:rStyle w:val="CommentTok"/>
         </w:rPr>
         <w:t xml:space="preserve">123456789</w:t>
       </w:r>
-      <w:br/>
+      <w:r>
+        <w:cr/>
+      </w:r>
       <w:r>
         <w:rPr>
           <w:rStyle w:val="CommentTok"/>
@@ -114,7 +122,7 @@
         <w:t xml:space="preserve">10 marks are available for convention, comments and general presentation of code.</w:t>
       </w:r>
     </w:p>
-    <w:bookmarkStart w:id="q1" w:name="q1"/>
+    <w:bookmarkStart w:id="23" w:name="q1"/>
     <w:p>
       <w:pPr>
         <w:pStyle w:val="Heading2"/>
@@ -123,14 +131,13 @@
         <w:t xml:space="preserve">Q1</w:t>
       </w:r>
     </w:p>
-    <w:bookmarkEnd w:id="q1"/>
+    <w:bookmarkEnd w:id="23"/>
     <w:p>
       <w:r>
         <w:t xml:space="preserve">Consider the Fibonacci sequence defined by:</w:t>
       </w:r>
     </w:p>
     <w:p>
-      <w:br/>
       <m:oMathPara>
         <m:oMathParaPr>
           <m:jc m:val="center"/>
@@ -283,7 +290,6 @@
           </m:d>
         </m:oMath>
       </m:oMathPara>
-      <w:br/>
     </w:p>
     <w:p>
       <w:r>
@@ -399,7 +405,7 @@
         <w:t xml:space="preserve">(Available marks: 30)</w:t>
       </w:r>
     </w:p>
-    <w:bookmarkStart w:id="q2" w:name="q2"/>
+    <w:bookmarkStart w:id="24" w:name="q2"/>
     <w:p>
       <w:pPr>
         <w:pStyle w:val="Heading2"/>
@@ -408,7 +414,7 @@
         <w:t xml:space="preserve">Q2</w:t>
       </w:r>
     </w:p>
-    <w:bookmarkEnd w:id="q2"/>
+    <w:bookmarkEnd w:id="24"/>
     <w:p>
       <w:r>
         <w:t xml:space="preserve">The data file</w:t>
@@ -416,10 +422,10 @@
       <w:r>
         <w:t xml:space="preserve"> </w:t>
       </w:r>
-      <w:hyperlink r:id="link0">
+      <w:hyperlink r:id="rId25">
         <w:r>
           <w:rPr>
-            <w:rStyle w:val="Hyperlink"/>
+            <w:rStyle w:val="Link"/>
           </w:rPr>
           <w:t xml:space="preserve">classtestdata.csv</w:t>
         </w:r>
@@ -434,23 +440,8 @@
         <w:rPr>
           <w:b/>
         </w:rPr>
-        <w:t xml:space="preserve">link provided at</w:t>
-      </w:r>
-      <w:r>
-        <w:rPr>
-          <w:b/>
-        </w:rPr>
-        <w:t xml:space="preserve"> </w:t>
-      </w:r>
-      <w:hyperlink r:id="link1">
-        <w:r>
-          <w:rPr>
-            <w:rStyle w:val="Hyperlink"/>
-            <w:b/>
-          </w:rPr>
-          <w:t xml:space="preserve">www.vincent-knight.com</w:t>
-        </w:r>
-      </w:hyperlink>
+        <w:t xml:space="preserve">link provided at [drvinceknight.github.io/data.html]</w:t>
+      </w:r>
       <w:r>
         <w:t xml:space="preserve">) contains a collections of names. Write a script that:</w:t>
       </w:r>
@@ -504,7 +495,7 @@
         <w:t xml:space="preserve">(Available mark: 30)</w:t>
       </w:r>
     </w:p>
-    <w:bookmarkStart w:id="q3" w:name="q3"/>
+    <w:bookmarkStart w:id="26" w:name="q3"/>
     <w:p>
       <w:pPr>
         <w:pStyle w:val="Heading2"/>
@@ -513,7 +504,7 @@
         <w:t xml:space="preserve">Q3</w:t>
       </w:r>
     </w:p>
-    <w:bookmarkEnd w:id="q3"/>
+    <w:bookmarkEnd w:id="26"/>
     <w:p>
       <w:r>
         <w:t xml:space="preserve">Consider the square on a grid with dimensions as shown:</w:t>
@@ -536,7 +527,7 @@
                     </pic:cNvPicPr>
                   </pic:nvPicPr>
                   <pic:blipFill>
-                    <a:blip r:embed="image1"/>
+                    <a:blip r:embed="rId27"/>
                     <a:stretch>
                       <a:fillRect/>
                     </a:stretch>
@@ -640,7 +631,7 @@
                     </pic:cNvPicPr>
                   </pic:nvPicPr>
                   <pic:blipFill>
-                    <a:blip r:embed="image2"/>
+                    <a:blip r:embed="rId28"/>
                     <a:stretch>
                       <a:fillRect/>
                     </a:stretch>
@@ -693,7 +684,6 @@
       </w:r>
     </w:p>
     <w:p>
-      <w:br/>
       <m:oMathPara>
         <m:oMathParaPr>
           <m:jc m:val="center"/>
@@ -753,7 +743,6 @@
           </m:f>
         </m:oMath>
       </m:oMathPara>
-      <w:br/>
     </w:p>
     <w:p>
       <w:r>
@@ -761,7 +750,6 @@
       </w:r>
     </w:p>
     <w:p>
-      <w:br/>
       <m:oMathPara>
         <m:oMathParaPr>
           <m:jc m:val="center"/>
@@ -836,7 +824,6 @@
           </m:r>
         </m:oMath>
       </m:oMathPara>
-      <w:br/>
     </w:p>
     <w:p>
       <w:r>
@@ -909,7 +896,7 @@
         <w:t xml:space="preserve">(Available mark: 30)</w:t>
       </w:r>
     </w:p>
-    <w:bookmarkStart w:id="submission-instructions" w:name="submission-instructions"/>
+    <w:bookmarkStart w:id="29" w:name="submission-instructions"/>
     <w:p>
       <w:pPr>
         <w:pStyle w:val="Heading2"/>
@@ -918,7 +905,7 @@
         <w:t xml:space="preserve">Submission instructions</w:t>
       </w:r>
     </w:p>
-    <w:bookmarkEnd w:id="submission-instructions"/>
+    <w:bookmarkEnd w:id="29"/>
     <w:p>
       <w:r>
         <w:t xml:space="preserve">Do</w:t>
@@ -990,11 +977,16 @@
     </w:p>
   </w:body>
 </w:document>
+</file>
+
+<file path=word/footnotes.xml><?xml version="1.0" encoding="utf-8"?>
+<w:footnotes xmlns:w="http://schemas.openxmlformats.org/wordprocessingml/2006/main" xmlns:m="http://schemas.openxmlformats.org/officeDocument/2006/math" xmlns:r="http://schemas.openxmlformats.org/officeDocument/2006/relationships" xmlns:o="urn:schemas-microsoft-com:office:office" xmlns:v="urn:schemas-microsoft-com:vml" xmlns:w10="urn:schemas-microsoft-com:office:word" xmlns:a="http://schemas.openxmlformats.org/drawingml/2006/main" xmlns:pic="http://schemas.openxmlformats.org/drawingml/2006/picture" xmlns:wp="http://schemas.openxmlformats.org/drawingml/2006/wordprocessingDrawing"/>
 </file>
 
 <file path=word/numbering.xml><?xml version="1.0" encoding="utf-8"?>
 <w:numbering xmlns:w="http://schemas.openxmlformats.org/wordprocessingml/2006/main">
   <w:abstractNum w:abstractNumId="0">
+    <w:nsid w:val="bcbda593"/>
     <w:multiLevelType w:val="multilevel"/>
     <w:lvl w:ilvl="0">
       <w:numFmt w:val="bullet"/>
@@ -1075,6 +1067,7 @@
     </w:lvl>
   </w:abstractNum>
   <w:abstractNum w:abstractNumId="2">
+    <w:nsid w:val="fd6f5350"/>
     <w:multiLevelType w:val="multilevel"/>
     <w:lvl w:ilvl="0">
       <w:numFmt w:val="bullet"/>
@@ -1413,8 +1406,8 @@
       <w:i/>
     </w:rPr>
   </w:style>
-  <w:style w:type="paragraph" w:styleId="PictureCaption">
-    <w:name w:val="Picture Caption"/>
+  <w:style w:type="paragraph" w:styleId="ImageCaption">
+    <w:name w:val="Image Caption"/>
     <w:basedOn w:val="Normal"/>
     <w:link w:val="BodyTextChar"/>
     <w:pPr>
@@ -1437,15 +1430,15 @@
       <w:sz w:val="22"/>
     </w:rPr>
   </w:style>
-  <w:style w:type="character" w:customStyle="1" w:styleId="FootnoteReference">
-    <w:name w:val="Footnote Reference"/>
+  <w:style w:type="character" w:customStyle="1" w:styleId="FootnoteRef">
+    <w:name w:val="Footnote Ref"/>
     <w:basedOn w:val="BodyTextChar"/>
     <w:rPr>
       <w:vertAlign w:val="superscript"/>
     </w:rPr>
   </w:style>
-  <w:style w:type="character" w:customStyle="1" w:styleId="Hyperlink">
-    <w:name w:val="Hyperlink"/>
+  <w:style w:type="character" w:customStyle="1" w:styleId="Link">
+    <w:name w:val="Link"/>
     <w:basedOn w:val="BodyTextChar"/>
     <w:rPr>
       <w:color w:val="4F81BD" w:themeColor="accent1"/>

--- a/Marking/ClassTest/classtest2013-2014.docx
+++ b/Marking/ClassTest/classtest2013-2014.docx
@@ -492,7 +492,7 @@
     </w:p>
     <w:p>
       <w:r>
-        <w:t xml:space="preserve">(Available mark: 30)</w:t>
+        <w:t xml:space="preserve">(Available marks: 30)</w:t>
       </w:r>
     </w:p>
     <w:bookmarkStart w:id="26" w:name="q3"/>
@@ -893,7 +893,7 @@
     </w:p>
     <w:p>
       <w:r>
-        <w:t xml:space="preserve">(Available mark: 30)</w:t>
+        <w:t xml:space="preserve">(Available marks: 30)</w:t>
       </w:r>
     </w:p>
     <w:bookmarkStart w:id="29" w:name="submission-instructions"/>
@@ -986,7 +986,7 @@
 <file path=word/numbering.xml><?xml version="1.0" encoding="utf-8"?>
 <w:numbering xmlns:w="http://schemas.openxmlformats.org/wordprocessingml/2006/main">
   <w:abstractNum w:abstractNumId="0">
-    <w:nsid w:val="bcbda593"/>
+    <w:nsid w:val="92a87a3d"/>
     <w:multiLevelType w:val="multilevel"/>
     <w:lvl w:ilvl="0">
       <w:numFmt w:val="bullet"/>
@@ -1067,7 +1067,7 @@
     </w:lvl>
   </w:abstractNum>
   <w:abstractNum w:abstractNumId="2">
-    <w:nsid w:val="fd6f5350"/>
+    <w:nsid w:val="47d6efaf"/>
     <w:multiLevelType w:val="multilevel"/>
     <w:lvl w:ilvl="0">
       <w:numFmt w:val="bullet"/>
